--- a/report.docx
+++ b/report.docx
@@ -4,115 +4,105 @@
   <w:body>
     <w:p>
       <w:pPr>
-        <w:rPr>
-          <w:rFonts w:asciiTheme="majorBidi" w:hAnsiTheme="majorBidi" w:cstheme="majorBidi"/>
-          <w:b/>
-          <w:bCs/>
-          <w:sz w:val="24"/>
-          <w:szCs w:val="24"/>
-        </w:rPr>
-      </w:pPr>
-      <w:r>
-        <w:rPr>
-          <w:rFonts w:asciiTheme="majorBidi" w:hAnsiTheme="majorBidi" w:cstheme="majorBidi"/>
-          <w:b/>
-          <w:bCs/>
-          <w:sz w:val="24"/>
-          <w:szCs w:val="24"/>
-        </w:rPr>
-        <w:t>1. Introduction</w:t>
+        <w:jc w:val="center"/>
+        <w:rPr>
+          <w:rFonts w:asciiTheme="majorBidi" w:hAnsiTheme="majorBidi" w:cstheme="majorBidi"/>
+          <w:b/>
+          <w:bCs/>
+          <w:sz w:val="24"/>
+          <w:szCs w:val="24"/>
+        </w:rPr>
+      </w:pPr>
+      <w:r>
+        <w:rPr>
+          <w:rFonts w:asciiTheme="majorBidi" w:hAnsiTheme="majorBidi" w:cstheme="majorBidi"/>
+          <w:b/>
+          <w:bCs/>
+          <w:sz w:val="24"/>
+          <w:szCs w:val="24"/>
+        </w:rPr>
+        <w:t>Try Not To Laugh – Final Project Report</w:t>
       </w:r>
     </w:p>
     <w:p>
       <w:pPr>
-        <w:rPr>
-          <w:rFonts w:asciiTheme="majorBidi" w:hAnsiTheme="majorBidi" w:cstheme="majorBidi"/>
-          <w:sz w:val="24"/>
-          <w:szCs w:val="24"/>
-        </w:rPr>
-      </w:pPr>
-      <w:r>
-        <w:rPr>
-          <w:rFonts w:asciiTheme="majorBidi" w:hAnsiTheme="majorBidi" w:cstheme="majorBidi"/>
-          <w:sz w:val="24"/>
-          <w:szCs w:val="24"/>
-        </w:rPr>
-        <w:t xml:space="preserve">This project presents a system designed for detecting laughter in real-time using a custom version of the </w:t>
-      </w:r>
-      <w:r>
-        <w:rPr>
-          <w:rFonts w:asciiTheme="majorBidi" w:hAnsiTheme="majorBidi" w:cstheme="majorBidi"/>
-          <w:b/>
-          <w:bCs/>
-          <w:sz w:val="24"/>
-          <w:szCs w:val="24"/>
-        </w:rPr>
-        <w:t>LeNet</w:t>
-      </w:r>
-      <w:r>
-        <w:rPr>
-          <w:rFonts w:asciiTheme="majorBidi" w:hAnsiTheme="majorBidi" w:cstheme="majorBidi"/>
-          <w:sz w:val="24"/>
-          <w:szCs w:val="24"/>
-        </w:rPr>
-        <w:t xml:space="preserve"> deep learning architecture. The system is part of an interactive game where players try not to laugh while being shown funny media. The model processes live webcam video feeds to detect laughter based on facial expressions, enabling a real-time gameplay experience.</w:t>
+        <w:jc w:val="center"/>
+        <w:rPr>
+          <w:rFonts w:asciiTheme="majorBidi" w:hAnsiTheme="majorBidi" w:cstheme="majorBidi"/>
+          <w:b/>
+          <w:bCs/>
+          <w:sz w:val="24"/>
+          <w:szCs w:val="24"/>
+        </w:rPr>
+      </w:pPr>
+      <w:r>
+        <w:rPr>
+          <w:rFonts w:asciiTheme="majorBidi" w:hAnsiTheme="majorBidi" w:cstheme="majorBidi"/>
+          <w:b/>
+          <w:bCs/>
+          <w:sz w:val="24"/>
+          <w:szCs w:val="24"/>
+        </w:rPr>
+        <w:t>Student: Mostufa Jbareen (212955587)</w:t>
       </w:r>
     </w:p>
     <w:p>
       <w:pPr>
-        <w:rPr>
-          <w:rFonts w:asciiTheme="majorBidi" w:hAnsiTheme="majorBidi" w:cstheme="majorBidi"/>
-          <w:b/>
-          <w:bCs/>
-          <w:sz w:val="24"/>
-          <w:szCs w:val="24"/>
-        </w:rPr>
-      </w:pPr>
-      <w:r>
-        <w:rPr>
-          <w:rFonts w:asciiTheme="majorBidi" w:hAnsiTheme="majorBidi" w:cstheme="majorBidi"/>
-          <w:b/>
-          <w:bCs/>
-          <w:sz w:val="24"/>
-          <w:szCs w:val="24"/>
-        </w:rPr>
-        <w:t>2. Objective</w:t>
+        <w:jc w:val="center"/>
+        <w:rPr>
+          <w:rFonts w:asciiTheme="majorBidi" w:hAnsiTheme="majorBidi" w:cstheme="majorBidi"/>
+          <w:b/>
+          <w:bCs/>
+          <w:sz w:val="24"/>
+          <w:szCs w:val="24"/>
+        </w:rPr>
+      </w:pPr>
+      <w:r>
+        <w:rPr>
+          <w:rFonts w:asciiTheme="majorBidi" w:hAnsiTheme="majorBidi" w:cstheme="majorBidi"/>
+          <w:b/>
+          <w:bCs/>
+          <w:sz w:val="24"/>
+          <w:szCs w:val="24"/>
+          <w:lang w:val="en"/>
+        </w:rPr>
+        <w:t>S</w:t>
+      </w:r>
+      <w:r>
+        <w:rPr>
+          <w:rFonts w:asciiTheme="majorBidi" w:hAnsiTheme="majorBidi" w:cstheme="majorBidi"/>
+          <w:b/>
+          <w:bCs/>
+          <w:sz w:val="24"/>
+          <w:szCs w:val="24"/>
+          <w:lang w:val="en"/>
+        </w:rPr>
+        <w:t>upervisor</w:t>
+      </w:r>
+      <w:r>
+        <w:rPr>
+          <w:rFonts w:asciiTheme="majorBidi" w:hAnsiTheme="majorBidi" w:cstheme="majorBidi"/>
+          <w:b/>
+          <w:bCs/>
+          <w:sz w:val="24"/>
+          <w:szCs w:val="24"/>
+          <w:lang w:val="en-US"/>
+        </w:rPr>
+        <w:t>: Loay Mualem</w:t>
       </w:r>
     </w:p>
     <w:p>
       <w:pPr>
         <w:rPr>
-          <w:rFonts w:asciiTheme="majorBidi" w:hAnsiTheme="majorBidi" w:cstheme="majorBidi"/>
-          <w:sz w:val="24"/>
-          <w:szCs w:val="24"/>
-        </w:rPr>
-      </w:pPr>
-      <w:r>
-        <w:rPr>
-          <w:rFonts w:asciiTheme="majorBidi" w:hAnsiTheme="majorBidi" w:cstheme="majorBidi"/>
-          <w:sz w:val="24"/>
-          <w:szCs w:val="24"/>
-        </w:rPr>
-        <w:t xml:space="preserve">The objective of this project is to develop a real-time </w:t>
-      </w:r>
-      <w:r>
-        <w:rPr>
-          <w:rFonts w:asciiTheme="majorBidi" w:hAnsiTheme="majorBidi" w:cstheme="majorBidi"/>
-          <w:b/>
-          <w:bCs/>
-          <w:sz w:val="24"/>
-          <w:szCs w:val="24"/>
-        </w:rPr>
-        <w:t>laugh detection game</w:t>
-      </w:r>
-      <w:r>
-        <w:rPr>
-          <w:rFonts w:asciiTheme="majorBidi" w:hAnsiTheme="majorBidi" w:cstheme="majorBidi"/>
-          <w:sz w:val="24"/>
-          <w:szCs w:val="24"/>
-        </w:rPr>
-        <w:t xml:space="preserve"> where players attempt not to laugh. Using a trained deep learning model, the system monitors players' facial expressions and determines when they are laughing. The game then tracks the duration of laughter and determines a winner based on who laughs the least.</w:t>
-      </w:r>
+          <w:rFonts w:asciiTheme="majorBidi" w:hAnsiTheme="majorBidi" w:cstheme="majorBidi" w:hint="cs"/>
+          <w:b/>
+          <w:bCs/>
+          <w:sz w:val="24"/>
+          <w:szCs w:val="24"/>
+          <w:rtl/>
+          <w:lang w:bidi="he-IL"/>
+        </w:rPr>
+      </w:pPr>
     </w:p>
     <w:p>
       <w:pPr>
@@ -132,7 +122,7 @@
           <w:sz w:val="24"/>
           <w:szCs w:val="24"/>
         </w:rPr>
-        <w:t>3. Dataset: GENKI-4K</w:t>
+        <w:t>1. Introduction</w:t>
       </w:r>
     </w:p>
     <w:p>
@@ -149,6 +139,118 @@
           <w:sz w:val="24"/>
           <w:szCs w:val="24"/>
         </w:rPr>
+        <w:t xml:space="preserve">This project presents a system designed for detecting laughter in real-time using a custom version of the </w:t>
+      </w:r>
+      <w:r>
+        <w:rPr>
+          <w:rFonts w:asciiTheme="majorBidi" w:hAnsiTheme="majorBidi" w:cstheme="majorBidi"/>
+          <w:b/>
+          <w:bCs/>
+          <w:sz w:val="24"/>
+          <w:szCs w:val="24"/>
+        </w:rPr>
+        <w:t>LeNet</w:t>
+      </w:r>
+      <w:r>
+        <w:rPr>
+          <w:rFonts w:asciiTheme="majorBidi" w:hAnsiTheme="majorBidi" w:cstheme="majorBidi"/>
+          <w:sz w:val="24"/>
+          <w:szCs w:val="24"/>
+        </w:rPr>
+        <w:t xml:space="preserve"> deep learning architecture. The system is part of an interactive game where players try not to laugh while being shown funny media. The model processes live webcam video feeds to detect laughter based on facial expressions, enabling a real-time gameplay experience.</w:t>
+      </w:r>
+    </w:p>
+    <w:p>
+      <w:pPr>
+        <w:rPr>
+          <w:rFonts w:asciiTheme="majorBidi" w:hAnsiTheme="majorBidi" w:cstheme="majorBidi"/>
+          <w:b/>
+          <w:bCs/>
+          <w:sz w:val="24"/>
+          <w:szCs w:val="24"/>
+        </w:rPr>
+      </w:pPr>
+      <w:r>
+        <w:rPr>
+          <w:rFonts w:asciiTheme="majorBidi" w:hAnsiTheme="majorBidi" w:cstheme="majorBidi"/>
+          <w:b/>
+          <w:bCs/>
+          <w:sz w:val="24"/>
+          <w:szCs w:val="24"/>
+        </w:rPr>
+        <w:t>2. Objective</w:t>
+      </w:r>
+    </w:p>
+    <w:p>
+      <w:pPr>
+        <w:rPr>
+          <w:rFonts w:asciiTheme="majorBidi" w:hAnsiTheme="majorBidi" w:cstheme="majorBidi"/>
+          <w:sz w:val="24"/>
+          <w:szCs w:val="24"/>
+        </w:rPr>
+      </w:pPr>
+      <w:r>
+        <w:rPr>
+          <w:rFonts w:asciiTheme="majorBidi" w:hAnsiTheme="majorBidi" w:cstheme="majorBidi"/>
+          <w:sz w:val="24"/>
+          <w:szCs w:val="24"/>
+        </w:rPr>
+        <w:t xml:space="preserve">The objective of this project is to develop a real-time </w:t>
+      </w:r>
+      <w:r>
+        <w:rPr>
+          <w:rFonts w:asciiTheme="majorBidi" w:hAnsiTheme="majorBidi" w:cstheme="majorBidi"/>
+          <w:b/>
+          <w:bCs/>
+          <w:sz w:val="24"/>
+          <w:szCs w:val="24"/>
+        </w:rPr>
+        <w:t>laugh detection game</w:t>
+      </w:r>
+      <w:r>
+        <w:rPr>
+          <w:rFonts w:asciiTheme="majorBidi" w:hAnsiTheme="majorBidi" w:cstheme="majorBidi"/>
+          <w:sz w:val="24"/>
+          <w:szCs w:val="24"/>
+        </w:rPr>
+        <w:t xml:space="preserve"> where players attempt not to laugh. Using a trained deep learning model, the system monitors players' facial expressions and determines when they are laughing. The game then tracks the duration of laughter and determines a winner based on who laughs the least.</w:t>
+      </w:r>
+    </w:p>
+    <w:p>
+      <w:pPr>
+        <w:rPr>
+          <w:rFonts w:asciiTheme="majorBidi" w:hAnsiTheme="majorBidi" w:cstheme="majorBidi"/>
+          <w:b/>
+          <w:bCs/>
+          <w:sz w:val="24"/>
+          <w:szCs w:val="24"/>
+        </w:rPr>
+      </w:pPr>
+      <w:r>
+        <w:rPr>
+          <w:rFonts w:asciiTheme="majorBidi" w:hAnsiTheme="majorBidi" w:cstheme="majorBidi"/>
+          <w:b/>
+          <w:bCs/>
+          <w:sz w:val="24"/>
+          <w:szCs w:val="24"/>
+        </w:rPr>
+        <w:t>3. Dataset: GENKI-4K</w:t>
+      </w:r>
+    </w:p>
+    <w:p>
+      <w:pPr>
+        <w:rPr>
+          <w:rFonts w:asciiTheme="majorBidi" w:hAnsiTheme="majorBidi" w:cstheme="majorBidi"/>
+          <w:sz w:val="24"/>
+          <w:szCs w:val="24"/>
+        </w:rPr>
+      </w:pPr>
+      <w:r>
+        <w:rPr>
+          <w:rFonts w:asciiTheme="majorBidi" w:hAnsiTheme="majorBidi" w:cstheme="majorBidi"/>
+          <w:sz w:val="24"/>
+          <w:szCs w:val="24"/>
+        </w:rPr>
         <w:t xml:space="preserve">The model was trained on the </w:t>
       </w:r>
       <w:r>
@@ -185,25 +287,7 @@
           <w:sz w:val="24"/>
           <w:szCs w:val="24"/>
         </w:rPr>
-        <w:t xml:space="preserve"> of faces. This dataset is </w:t>
-      </w:r>
-      <w:proofErr w:type="spellStart"/>
-      <w:r>
-        <w:rPr>
-          <w:rFonts w:asciiTheme="majorBidi" w:hAnsiTheme="majorBidi" w:cstheme="majorBidi"/>
-          <w:sz w:val="24"/>
-          <w:szCs w:val="24"/>
-        </w:rPr>
-        <w:t>labeled</w:t>
-      </w:r>
-      <w:proofErr w:type="spellEnd"/>
-      <w:r>
-        <w:rPr>
-          <w:rFonts w:asciiTheme="majorBidi" w:hAnsiTheme="majorBidi" w:cstheme="majorBidi"/>
-          <w:sz w:val="24"/>
-          <w:szCs w:val="24"/>
-        </w:rPr>
-        <w:t xml:space="preserve"> with two types of information:</w:t>
+        <w:t xml:space="preserve"> of faces. This dataset is labeled with two types of information:</w:t>
       </w:r>
     </w:p>
     <w:p>
@@ -366,20 +450,8 @@
           <w:sz w:val="24"/>
           <w:szCs w:val="24"/>
         </w:rPr>
-        <w:t xml:space="preserve">Leaky </w:t>
-      </w:r>
-      <w:proofErr w:type="spellStart"/>
-      <w:r>
-        <w:rPr>
-          <w:rFonts w:asciiTheme="majorBidi" w:hAnsiTheme="majorBidi" w:cstheme="majorBidi"/>
-          <w:b/>
-          <w:bCs/>
-          <w:sz w:val="24"/>
-          <w:szCs w:val="24"/>
-        </w:rPr>
-        <w:t>ReLU</w:t>
-      </w:r>
-      <w:proofErr w:type="spellEnd"/>
+        <w:t>Leaky ReLU</w:t>
+      </w:r>
       <w:r>
         <w:rPr>
           <w:rFonts w:asciiTheme="majorBidi" w:hAnsiTheme="majorBidi" w:cstheme="majorBidi"/>
@@ -491,43 +563,7 @@
           <w:sz w:val="24"/>
           <w:szCs w:val="24"/>
         </w:rPr>
-        <w:t xml:space="preserve">First layer: Conv2D with 32 filters (5x5 kernel) → Leaky </w:t>
-      </w:r>
-      <w:proofErr w:type="spellStart"/>
-      <w:r>
-        <w:rPr>
-          <w:rFonts w:asciiTheme="majorBidi" w:hAnsiTheme="majorBidi" w:cstheme="majorBidi"/>
-          <w:sz w:val="24"/>
-          <w:szCs w:val="24"/>
-        </w:rPr>
-        <w:t>ReLU</w:t>
-      </w:r>
-      <w:proofErr w:type="spellEnd"/>
-      <w:r>
-        <w:rPr>
-          <w:rFonts w:asciiTheme="majorBidi" w:hAnsiTheme="majorBidi" w:cstheme="majorBidi"/>
-          <w:sz w:val="24"/>
-          <w:szCs w:val="24"/>
-        </w:rPr>
-        <w:t xml:space="preserve"> → </w:t>
-      </w:r>
-      <w:proofErr w:type="spellStart"/>
-      <w:r>
-        <w:rPr>
-          <w:rFonts w:asciiTheme="majorBidi" w:hAnsiTheme="majorBidi" w:cstheme="majorBidi"/>
-          <w:sz w:val="24"/>
-          <w:szCs w:val="24"/>
-        </w:rPr>
-        <w:t>MaxPooling</w:t>
-      </w:r>
-      <w:proofErr w:type="spellEnd"/>
-      <w:r>
-        <w:rPr>
-          <w:rFonts w:asciiTheme="majorBidi" w:hAnsiTheme="majorBidi" w:cstheme="majorBidi"/>
-          <w:sz w:val="24"/>
-          <w:szCs w:val="24"/>
-        </w:rPr>
-        <w:t>.</w:t>
+        <w:t>First layer: Conv2D with 32 filters (5x5 kernel) → Leaky ReLU → MaxPooling.</w:t>
       </w:r>
     </w:p>
     <w:p>
@@ -548,43 +584,7 @@
           <w:sz w:val="24"/>
           <w:szCs w:val="24"/>
         </w:rPr>
-        <w:t xml:space="preserve">Second layer: Conv2D with 64 filters (5x5 kernel) → Leaky </w:t>
-      </w:r>
-      <w:proofErr w:type="spellStart"/>
-      <w:r>
-        <w:rPr>
-          <w:rFonts w:asciiTheme="majorBidi" w:hAnsiTheme="majorBidi" w:cstheme="majorBidi"/>
-          <w:sz w:val="24"/>
-          <w:szCs w:val="24"/>
-        </w:rPr>
-        <w:t>ReLU</w:t>
-      </w:r>
-      <w:proofErr w:type="spellEnd"/>
-      <w:r>
-        <w:rPr>
-          <w:rFonts w:asciiTheme="majorBidi" w:hAnsiTheme="majorBidi" w:cstheme="majorBidi"/>
-          <w:sz w:val="24"/>
-          <w:szCs w:val="24"/>
-        </w:rPr>
-        <w:t xml:space="preserve"> → </w:t>
-      </w:r>
-      <w:proofErr w:type="spellStart"/>
-      <w:r>
-        <w:rPr>
-          <w:rFonts w:asciiTheme="majorBidi" w:hAnsiTheme="majorBidi" w:cstheme="majorBidi"/>
-          <w:sz w:val="24"/>
-          <w:szCs w:val="24"/>
-        </w:rPr>
-        <w:t>MaxPooling</w:t>
-      </w:r>
-      <w:proofErr w:type="spellEnd"/>
-      <w:r>
-        <w:rPr>
-          <w:rFonts w:asciiTheme="majorBidi" w:hAnsiTheme="majorBidi" w:cstheme="majorBidi"/>
-          <w:sz w:val="24"/>
-          <w:szCs w:val="24"/>
-        </w:rPr>
-        <w:t>.</w:t>
+        <w:t>Second layer: Conv2D with 64 filters (5x5 kernel) → Leaky ReLU → MaxPooling.</w:t>
       </w:r>
     </w:p>
     <w:p>
@@ -636,25 +636,7 @@
           <w:sz w:val="24"/>
           <w:szCs w:val="24"/>
         </w:rPr>
-        <w:t xml:space="preserve">Flattening the feature maps → Dense (512 units) → Leaky </w:t>
-      </w:r>
-      <w:proofErr w:type="spellStart"/>
-      <w:r>
-        <w:rPr>
-          <w:rFonts w:asciiTheme="majorBidi" w:hAnsiTheme="majorBidi" w:cstheme="majorBidi"/>
-          <w:sz w:val="24"/>
-          <w:szCs w:val="24"/>
-        </w:rPr>
-        <w:t>ReLU</w:t>
-      </w:r>
-      <w:proofErr w:type="spellEnd"/>
-      <w:r>
-        <w:rPr>
-          <w:rFonts w:asciiTheme="majorBidi" w:hAnsiTheme="majorBidi" w:cstheme="majorBidi"/>
-          <w:sz w:val="24"/>
-          <w:szCs w:val="24"/>
-        </w:rPr>
-        <w:t xml:space="preserve"> → Dropout.</w:t>
+        <w:t>Flattening the feature maps → Dense (512 units) → Leaky ReLU → Dropout.</w:t>
       </w:r>
     </w:p>
     <w:p>
@@ -677,6 +659,7 @@
           <w:sz w:val="24"/>
           <w:szCs w:val="24"/>
         </w:rPr>
+        <w:lastRenderedPageBreak/>
         <w:t>Output layer</w:t>
       </w:r>
       <w:r>
@@ -706,25 +689,7 @@
           <w:sz w:val="24"/>
           <w:szCs w:val="24"/>
         </w:rPr>
-        <w:t xml:space="preserve">Dense layer (2 units) → </w:t>
-      </w:r>
-      <w:proofErr w:type="spellStart"/>
-      <w:r>
-        <w:rPr>
-          <w:rFonts w:asciiTheme="majorBidi" w:hAnsiTheme="majorBidi" w:cstheme="majorBidi"/>
-          <w:sz w:val="24"/>
-          <w:szCs w:val="24"/>
-        </w:rPr>
-        <w:t>Softmax</w:t>
-      </w:r>
-      <w:proofErr w:type="spellEnd"/>
-      <w:r>
-        <w:rPr>
-          <w:rFonts w:asciiTheme="majorBidi" w:hAnsiTheme="majorBidi" w:cstheme="majorBidi"/>
-          <w:sz w:val="24"/>
-          <w:szCs w:val="24"/>
-        </w:rPr>
-        <w:t xml:space="preserve"> for binary classification (laughing or not laughing).</w:t>
+        <w:t>Dense layer (2 units) → Softmax for binary classification (laughing or not laughing).</w:t>
       </w:r>
     </w:p>
     <w:p>
@@ -757,7 +722,6 @@
           <w:sz w:val="24"/>
           <w:szCs w:val="24"/>
         </w:rPr>
-        <w:lastRenderedPageBreak/>
         <w:t>5. Training the Model</w:t>
       </w:r>
     </w:p>
@@ -1294,7 +1258,6 @@
         </w:rPr>
         <w:t xml:space="preserve">: </w:t>
       </w:r>
-      <w:proofErr w:type="spellStart"/>
       <w:r>
         <w:rPr>
           <w:rFonts w:asciiTheme="majorBidi" w:hAnsiTheme="majorBidi" w:cstheme="majorBidi"/>
@@ -1305,7 +1268,6 @@
         </w:rPr>
         <w:t>ReduceLROnPlateau</w:t>
       </w:r>
-      <w:proofErr w:type="spellEnd"/>
       <w:r>
         <w:rPr>
           <w:rFonts w:asciiTheme="majorBidi" w:hAnsiTheme="majorBidi" w:cstheme="majorBidi"/>
@@ -1418,6 +1380,7 @@
           <w:sz w:val="24"/>
           <w:szCs w:val="24"/>
         </w:rPr>
+        <w:lastRenderedPageBreak/>
         <w:t>Validation Split</w:t>
       </w:r>
       <w:r>
@@ -1503,7 +1466,6 @@
           <w:sz w:val="24"/>
           <w:szCs w:val="24"/>
         </w:rPr>
-        <w:lastRenderedPageBreak/>
         <w:t>Precision, Recall, and F1-score</w:t>
       </w:r>
       <w:r>
@@ -1604,7 +1566,6 @@
         </w:rPr>
         <w:t>*(</w:t>
       </w:r>
-      <w:proofErr w:type="spellStart"/>
       <w:r>
         <w:rPr>
           <w:rFonts w:asciiTheme="majorBidi" w:hAnsiTheme="majorBidi" w:cstheme="majorBidi"/>
@@ -1623,20 +1584,8 @@
           <w:sz w:val="24"/>
           <w:szCs w:val="24"/>
         </w:rPr>
-        <w:t>ot_smiling</w:t>
-      </w:r>
-      <w:proofErr w:type="spellEnd"/>
-      <w:r>
-        <w:rPr>
-          <w:rFonts w:asciiTheme="majorBidi" w:hAnsiTheme="majorBidi" w:cstheme="majorBidi"/>
-          <w:b/>
-          <w:bCs/>
-          <w:sz w:val="24"/>
-          <w:szCs w:val="24"/>
-        </w:rPr>
-        <w:t xml:space="preserve"> = </w:t>
-      </w:r>
-      <w:proofErr w:type="spellStart"/>
+        <w:t xml:space="preserve">ot_smiling = </w:t>
+      </w:r>
       <w:r>
         <w:rPr>
           <w:rFonts w:asciiTheme="majorBidi" w:hAnsiTheme="majorBidi" w:cstheme="majorBidi"/>
@@ -1655,18 +1604,7 @@
           <w:sz w:val="24"/>
           <w:szCs w:val="24"/>
         </w:rPr>
-        <w:t>ot_laughing</w:t>
-      </w:r>
-      <w:proofErr w:type="spellEnd"/>
-      <w:r>
-        <w:rPr>
-          <w:rFonts w:asciiTheme="majorBidi" w:hAnsiTheme="majorBidi" w:cstheme="majorBidi"/>
-          <w:b/>
-          <w:bCs/>
-          <w:sz w:val="24"/>
-          <w:szCs w:val="24"/>
-        </w:rPr>
-        <w:t>, smiling = laughing)</w:t>
+        <w:t>ot_laughing, smiling = laughing)</w:t>
       </w:r>
     </w:p>
     <w:p>
@@ -1720,7 +1658,7 @@
           <w:szCs w:val="24"/>
         </w:rPr>
         <w:drawing>
-          <wp:inline distT="0" distB="0" distL="0" distR="0" wp14:anchorId="06E5DDF2" wp14:editId="3122FE4E">
+          <wp:inline distT="0" distB="0" distL="0" distR="0" wp14:anchorId="06E5DDF2" wp14:editId="2A1AE01D">
             <wp:extent cx="5634518" cy="2842260"/>
             <wp:effectExtent l="0" t="0" r="4445" b="0"/>
             <wp:docPr id="870404706" name="Picture 1"/>
@@ -1778,23 +1716,13 @@
           <w:szCs w:val="24"/>
         </w:rPr>
       </w:pPr>
-      <w:proofErr w:type="gramStart"/>
-      <w:r>
-        <w:rPr>
-          <w:rFonts w:asciiTheme="majorBidi" w:hAnsiTheme="majorBidi" w:cstheme="majorBidi"/>
-          <w:sz w:val="24"/>
-          <w:szCs w:val="24"/>
-        </w:rPr>
-        <w:t>These graph</w:t>
-      </w:r>
-      <w:proofErr w:type="gramEnd"/>
-      <w:r>
-        <w:rPr>
-          <w:rFonts w:asciiTheme="majorBidi" w:hAnsiTheme="majorBidi" w:cstheme="majorBidi"/>
-          <w:sz w:val="24"/>
-          <w:szCs w:val="24"/>
-        </w:rPr>
-        <w:t xml:space="preserve"> illustrate</w:t>
+      <w:r>
+        <w:rPr>
+          <w:rFonts w:asciiTheme="majorBidi" w:hAnsiTheme="majorBidi" w:cstheme="majorBidi"/>
+          <w:sz w:val="24"/>
+          <w:szCs w:val="24"/>
+        </w:rPr>
+        <w:t>The graph illustrate</w:t>
       </w:r>
       <w:r>
         <w:rPr>
@@ -1810,7 +1738,15 @@
           <w:sz w:val="24"/>
           <w:szCs w:val="24"/>
         </w:rPr>
-        <w:t xml:space="preserve"> how the model's performance evolved during training, providing insights into convergence and overfitting.</w:t>
+        <w:t xml:space="preserve"> how the model's performance evolved during training</w:t>
+      </w:r>
+      <w:r>
+        <w:rPr>
+          <w:rFonts w:asciiTheme="majorBidi" w:hAnsiTheme="majorBidi" w:cstheme="majorBidi"/>
+          <w:sz w:val="24"/>
+          <w:szCs w:val="24"/>
+        </w:rPr>
+        <w:t>.</w:t>
       </w:r>
     </w:p>
     <w:p>
@@ -1859,7 +1795,6 @@
         </w:rPr>
         <w:t xml:space="preserve">The game interface was created using the </w:t>
       </w:r>
-      <w:proofErr w:type="spellStart"/>
       <w:r>
         <w:rPr>
           <w:rFonts w:asciiTheme="majorBidi" w:hAnsiTheme="majorBidi" w:cstheme="majorBidi"/>
@@ -1870,7 +1805,6 @@
         </w:rPr>
         <w:t>Tkinter</w:t>
       </w:r>
-      <w:proofErr w:type="spellEnd"/>
       <w:r>
         <w:rPr>
           <w:rFonts w:asciiTheme="majorBidi" w:hAnsiTheme="majorBidi" w:cstheme="majorBidi"/>
@@ -1900,6 +1834,7 @@
           <w:sz w:val="24"/>
           <w:szCs w:val="24"/>
         </w:rPr>
+        <w:lastRenderedPageBreak/>
         <w:t>Player Mode Selection</w:t>
       </w:r>
       <w:r>
@@ -1998,7 +1933,6 @@
           <w:sz w:val="24"/>
           <w:szCs w:val="24"/>
         </w:rPr>
-        <w:lastRenderedPageBreak/>
         <w:t>Funny Media</w:t>
       </w:r>
       <w:r>
@@ -2434,6 +2368,7 @@
           <w:sz w:val="24"/>
           <w:szCs w:val="24"/>
         </w:rPr>
+        <w:lastRenderedPageBreak/>
         <w:t>This project showcases the power of machine learning for real-time applications, blending technology with entertainment to create an enjoyable and interactive experience.</w:t>
       </w:r>
     </w:p>
@@ -7665,7 +7600,6 @@
   <w:style w:type="character" w:default="1" w:styleId="DefaultParagraphFont">
     <w:name w:val="Default Paragraph Font"/>
     <w:uiPriority w:val="1"/>
-    <w:semiHidden/>
     <w:unhideWhenUsed/>
   </w:style>
   <w:style w:type="table" w:default="1" w:styleId="TableNormal">
@@ -7699,6 +7633,36 @@
       <w:ind w:left="720"/>
       <w:contextualSpacing/>
     </w:pPr>
+  </w:style>
+  <w:style w:type="paragraph" w:styleId="HTMLPreformatted">
+    <w:name w:val="HTML Preformatted"/>
+    <w:basedOn w:val="Normal"/>
+    <w:link w:val="HTMLPreformattedChar"/>
+    <w:uiPriority w:val="99"/>
+    <w:semiHidden/>
+    <w:unhideWhenUsed/>
+    <w:rsid w:val="00200456"/>
+    <w:pPr>
+      <w:spacing w:after="0" w:line="240" w:lineRule="auto"/>
+    </w:pPr>
+    <w:rPr>
+      <w:rFonts w:ascii="Consolas" w:hAnsi="Consolas"/>
+      <w:sz w:val="20"/>
+      <w:szCs w:val="20"/>
+    </w:rPr>
+  </w:style>
+  <w:style w:type="character" w:customStyle="1" w:styleId="HTMLPreformattedChar">
+    <w:name w:val="HTML Preformatted Char"/>
+    <w:basedOn w:val="DefaultParagraphFont"/>
+    <w:link w:val="HTMLPreformatted"/>
+    <w:uiPriority w:val="99"/>
+    <w:semiHidden/>
+    <w:rsid w:val="00200456"/>
+    <w:rPr>
+      <w:rFonts w:ascii="Consolas" w:hAnsi="Consolas"/>
+      <w:sz w:val="20"/>
+      <w:szCs w:val="20"/>
+    </w:rPr>
   </w:style>
 </w:styles>
 </file>
